--- a/OTHERS/LAW/VacatingIndustrialActivities/Complaints/ComplaintToBBMP-DHO.docx
+++ b/OTHERS/LAW/VacatingIndustrialActivities/Complaints/ComplaintToBBMP-DHO.docx
@@ -381,6 +381,9 @@
       </w:r>
       <w:r>
         <w:t xml:space="preserve">                                                                                               Date: </w:t>
+      </w:r>
+      <w:r>
+        <w:t>04-05-2024</w:t>
       </w:r>
     </w:p>
     <w:p/>
